--- a/Lab5/Lab5_SVG.docx
+++ b/Lab5/Lab5_SVG.docx
@@ -220,7 +220,7 @@
           <w:sz w:val="34"/>
           <w:szCs w:val="34"/>
         </w:rPr>
-        <w:t>4</w:t>
+        <w:t>5</w:t>
       </w:r>
     </w:p>
     <w:p>
@@ -785,6 +785,7 @@
       <w:r>
         <w:rPr>
           <w:rFonts w:ascii="Times New Roman" w:eastAsia="Times New Roman" w:hAnsi="Times New Roman" w:cs="Times New Roman"/>
+          <w:noProof/>
           <w:sz w:val="28"/>
           <w:szCs w:val="28"/>
         </w:rPr>
@@ -1056,6 +1057,7 @@
       <w:r>
         <w:rPr>
           <w:rFonts w:ascii="Times New Roman" w:eastAsia="Times New Roman" w:hAnsi="Times New Roman" w:cs="Times New Roman"/>
+          <w:noProof/>
           <w:sz w:val="28"/>
           <w:szCs w:val="28"/>
         </w:rPr>
@@ -2203,6 +2205,7 @@
   <w:style w:type="character" w:default="1" w:styleId="a0">
     <w:name w:val="Default Paragraph Font"/>
     <w:uiPriority w:val="1"/>
+    <w:semiHidden/>
     <w:unhideWhenUsed/>
   </w:style>
   <w:style w:type="table" w:default="1" w:styleId="a1">
